--- a/docs/Test Case.docx
+++ b/docs/Test Case.docx
@@ -710,8 +710,6 @@
           <w:docGrid w:linePitch="360"/>
         </w:sectPr>
       </w:pPr>
-      <w:bookmarkStart w:id="0" w:name="_GoBack"/>
-      <w:bookmarkEnd w:id="0"/>
     </w:p>
     <w:p>
       <w:r>
@@ -6934,11 +6932,6 @@
             <w:tcW w:w="119" w:type="pct"/>
           </w:tcPr>
           <w:p>
-            <w:pPr>
-              <w:rPr>
-                <w:rFonts w:hint="eastAsia"/>
-              </w:rPr>
-            </w:pPr>
             <w:r>
               <w:t>4</w:t>
             </w:r>
@@ -7781,11 +7774,6 @@
             <w:tcW w:w="119" w:type="pct"/>
           </w:tcPr>
           <w:p>
-            <w:pPr>
-              <w:rPr>
-                <w:rFonts w:hint="eastAsia"/>
-              </w:rPr>
-            </w:pPr>
             <w:r>
               <w:t>4</w:t>
             </w:r>
@@ -7946,6 +7934,918 @@
           <w:p>
             <w:r>
               <w:t>Alert “invalid parameter”</w:t>
+            </w:r>
+          </w:p>
+        </w:tc>
+        <w:tc>
+          <w:tcPr>
+            <w:tcW w:w="437" w:type="pct"/>
+            <w:gridSpan w:val="2"/>
+          </w:tcPr>
+          <w:p/>
+        </w:tc>
+      </w:tr>
+    </w:tbl>
+    <w:p>
+      <w:r>
+        <w:br w:type="page"/>
+      </w:r>
+    </w:p>
+    <w:tbl>
+      <w:tblPr>
+        <w:tblStyle w:val="TableGrid"/>
+        <w:tblW w:w="5000" w:type="pct"/>
+        <w:tblCellMar>
+          <w:left w:w="28" w:type="dxa"/>
+          <w:right w:w="28" w:type="dxa"/>
+        </w:tblCellMar>
+        <w:tblLook w:val="04A0" w:firstRow="1" w:lastRow="0" w:firstColumn="1" w:lastColumn="0" w:noHBand="0" w:noVBand="1"/>
+      </w:tblPr>
+      <w:tblGrid>
+        <w:gridCol w:w="367"/>
+        <w:gridCol w:w="4576"/>
+        <w:gridCol w:w="4222"/>
+        <w:gridCol w:w="4878"/>
+        <w:gridCol w:w="1025"/>
+        <w:gridCol w:w="320"/>
+      </w:tblGrid>
+      <w:tr>
+        <w:tc>
+          <w:tcPr>
+            <w:tcW w:w="1606" w:type="pct"/>
+            <w:gridSpan w:val="2"/>
+            <w:shd w:val="clear" w:color="auto" w:fill="A5A5A5" w:themeFill="accent3"/>
+          </w:tcPr>
+          <w:p>
+            <w:pPr>
+              <w:rPr>
+                <w:color w:val="FFFFFF" w:themeColor="background1"/>
+                <w:szCs w:val="21"/>
+              </w:rPr>
+            </w:pPr>
+            <w:r>
+              <w:rPr>
+                <w:color w:val="FFFFFF" w:themeColor="background1"/>
+                <w:szCs w:val="21"/>
+              </w:rPr>
+              <w:lastRenderedPageBreak/>
+              <w:t>TEST CASE NO:</w:t>
+            </w:r>
+          </w:p>
+        </w:tc>
+        <w:tc>
+          <w:tcPr>
+            <w:tcW w:w="2957" w:type="pct"/>
+            <w:gridSpan w:val="2"/>
+          </w:tcPr>
+          <w:p>
+            <w:pPr>
+              <w:rPr>
+                <w:color w:val="FFFFFF" w:themeColor="background1"/>
+                <w:szCs w:val="21"/>
+              </w:rPr>
+            </w:pPr>
+            <w:r>
+              <w:rPr>
+                <w:szCs w:val="21"/>
+              </w:rPr>
+              <w:t>FRONT_MANAGEAD_001</w:t>
+            </w:r>
+          </w:p>
+        </w:tc>
+        <w:tc>
+          <w:tcPr>
+            <w:tcW w:w="333" w:type="pct"/>
+            <w:shd w:val="clear" w:color="auto" w:fill="A5A5A5" w:themeFill="accent3"/>
+          </w:tcPr>
+          <w:p>
+            <w:pPr>
+              <w:rPr>
+                <w:color w:val="FFFFFF" w:themeColor="background1"/>
+                <w:szCs w:val="21"/>
+              </w:rPr>
+            </w:pPr>
+            <w:r>
+              <w:rPr>
+                <w:color w:val="FFFFFF" w:themeColor="background1"/>
+                <w:szCs w:val="21"/>
+              </w:rPr>
+              <w:t>VERSION:</w:t>
+            </w:r>
+          </w:p>
+        </w:tc>
+        <w:tc>
+          <w:tcPr>
+            <w:tcW w:w="104" w:type="pct"/>
+          </w:tcPr>
+          <w:p>
+            <w:pPr>
+              <w:rPr>
+                <w:szCs w:val="21"/>
+              </w:rPr>
+            </w:pPr>
+            <w:r>
+              <w:rPr>
+                <w:szCs w:val="21"/>
+              </w:rPr>
+              <w:t>1.0</w:t>
+            </w:r>
+          </w:p>
+        </w:tc>
+      </w:tr>
+      <w:tr>
+        <w:tc>
+          <w:tcPr>
+            <w:tcW w:w="1606" w:type="pct"/>
+            <w:gridSpan w:val="2"/>
+            <w:shd w:val="clear" w:color="auto" w:fill="A5A5A5" w:themeFill="accent3"/>
+          </w:tcPr>
+          <w:p>
+            <w:pPr>
+              <w:rPr>
+                <w:color w:val="FFFFFF" w:themeColor="background1"/>
+                <w:szCs w:val="21"/>
+              </w:rPr>
+            </w:pPr>
+            <w:r>
+              <w:rPr>
+                <w:color w:val="FFFFFF" w:themeColor="background1"/>
+                <w:szCs w:val="21"/>
+              </w:rPr>
+              <w:t>FUNCTIONAL SPECIFICATION:</w:t>
+            </w:r>
+          </w:p>
+        </w:tc>
+        <w:tc>
+          <w:tcPr>
+            <w:tcW w:w="3394" w:type="pct"/>
+            <w:gridSpan w:val="4"/>
+          </w:tcPr>
+          <w:p>
+            <w:pPr>
+              <w:rPr>
+                <w:szCs w:val="21"/>
+              </w:rPr>
+            </w:pPr>
+            <w:r>
+              <w:rPr>
+                <w:szCs w:val="21"/>
+              </w:rPr>
+              <w:t>ManagerSys_UC003</w:t>
+            </w:r>
+          </w:p>
+        </w:tc>
+      </w:tr>
+      <w:tr>
+        <w:tc>
+          <w:tcPr>
+            <w:tcW w:w="1606" w:type="pct"/>
+            <w:gridSpan w:val="2"/>
+            <w:shd w:val="clear" w:color="auto" w:fill="A5A5A5" w:themeFill="accent3"/>
+          </w:tcPr>
+          <w:p>
+            <w:pPr>
+              <w:rPr>
+                <w:color w:val="FFFFFF" w:themeColor="background1"/>
+                <w:szCs w:val="21"/>
+              </w:rPr>
+            </w:pPr>
+            <w:r>
+              <w:rPr>
+                <w:color w:val="FFFFFF" w:themeColor="background1"/>
+                <w:szCs w:val="21"/>
+              </w:rPr>
+              <w:t>TEST OBJECTIVE:</w:t>
+            </w:r>
+          </w:p>
+        </w:tc>
+        <w:tc>
+          <w:tcPr>
+            <w:tcW w:w="3394" w:type="pct"/>
+            <w:gridSpan w:val="4"/>
+          </w:tcPr>
+          <w:p>
+            <w:pPr>
+              <w:rPr>
+                <w:szCs w:val="21"/>
+              </w:rPr>
+            </w:pPr>
+            <w:r>
+              <w:rPr>
+                <w:szCs w:val="21"/>
+              </w:rPr>
+              <w:t>T</w:t>
+            </w:r>
+            <w:r>
+              <w:rPr>
+                <w:rFonts w:hint="eastAsia"/>
+                <w:szCs w:val="21"/>
+              </w:rPr>
+              <w:t xml:space="preserve">o </w:t>
+            </w:r>
+            <w:r>
+              <w:rPr>
+                <w:szCs w:val="21"/>
+              </w:rPr>
+              <w:t>check whether “manage ads” function works.</w:t>
+            </w:r>
+          </w:p>
+        </w:tc>
+      </w:tr>
+      <w:tr>
+        <w:tc>
+          <w:tcPr>
+            <w:tcW w:w="1606" w:type="pct"/>
+            <w:gridSpan w:val="2"/>
+            <w:shd w:val="clear" w:color="auto" w:fill="A5A5A5" w:themeFill="accent3"/>
+          </w:tcPr>
+          <w:p>
+            <w:pPr>
+              <w:rPr>
+                <w:color w:val="FFFFFF" w:themeColor="background1"/>
+                <w:szCs w:val="21"/>
+              </w:rPr>
+            </w:pPr>
+            <w:r>
+              <w:rPr>
+                <w:rFonts w:hint="eastAsia"/>
+                <w:color w:val="FFFFFF" w:themeColor="background1"/>
+                <w:szCs w:val="21"/>
+              </w:rPr>
+              <w:t>PRECURSOR:</w:t>
+            </w:r>
+          </w:p>
+        </w:tc>
+        <w:tc>
+          <w:tcPr>
+            <w:tcW w:w="3394" w:type="pct"/>
+            <w:gridSpan w:val="4"/>
+          </w:tcPr>
+          <w:p>
+            <w:pPr>
+              <w:rPr>
+                <w:szCs w:val="21"/>
+              </w:rPr>
+            </w:pPr>
+            <w:r>
+              <w:rPr>
+                <w:rFonts w:hint="eastAsia"/>
+                <w:szCs w:val="21"/>
+              </w:rPr>
+              <w:t xml:space="preserve">logged on as </w:t>
+            </w:r>
+            <w:proofErr w:type="spellStart"/>
+            <w:r>
+              <w:rPr>
+                <w:rFonts w:hint="eastAsia"/>
+                <w:szCs w:val="21"/>
+              </w:rPr>
+              <w:t>a</w:t>
+            </w:r>
+            <w:proofErr w:type="spellEnd"/>
+            <w:r>
+              <w:rPr>
+                <w:rFonts w:hint="eastAsia"/>
+                <w:szCs w:val="21"/>
+              </w:rPr>
+              <w:t xml:space="preserve"> </w:t>
+            </w:r>
+            <w:r>
+              <w:rPr>
+                <w:szCs w:val="21"/>
+              </w:rPr>
+              <w:t>account manager</w:t>
+            </w:r>
+          </w:p>
+        </w:tc>
+      </w:tr>
+      <w:tr>
+        <w:tc>
+          <w:tcPr>
+            <w:tcW w:w="1606" w:type="pct"/>
+            <w:gridSpan w:val="2"/>
+            <w:shd w:val="clear" w:color="auto" w:fill="A5A5A5" w:themeFill="accent3"/>
+          </w:tcPr>
+          <w:p>
+            <w:pPr>
+              <w:rPr>
+                <w:color w:val="FFFFFF" w:themeColor="background1"/>
+                <w:szCs w:val="21"/>
+              </w:rPr>
+            </w:pPr>
+            <w:r>
+              <w:rPr>
+                <w:color w:val="FFFFFF" w:themeColor="background1"/>
+                <w:szCs w:val="21"/>
+              </w:rPr>
+              <w:t>TEST DATE:</w:t>
+            </w:r>
+          </w:p>
+        </w:tc>
+        <w:tc>
+          <w:tcPr>
+            <w:tcW w:w="1372" w:type="pct"/>
+          </w:tcPr>
+          <w:p>
+            <w:pPr>
+              <w:rPr>
+                <w:szCs w:val="21"/>
+              </w:rPr>
+            </w:pPr>
+          </w:p>
+        </w:tc>
+        <w:tc>
+          <w:tcPr>
+            <w:tcW w:w="1585" w:type="pct"/>
+            <w:shd w:val="clear" w:color="auto" w:fill="A5A5A5" w:themeFill="accent3"/>
+          </w:tcPr>
+          <w:p>
+            <w:pPr>
+              <w:rPr>
+                <w:color w:val="FFFFFF" w:themeColor="background1"/>
+                <w:szCs w:val="21"/>
+              </w:rPr>
+            </w:pPr>
+            <w:r>
+              <w:rPr>
+                <w:color w:val="FFFFFF" w:themeColor="background1"/>
+                <w:szCs w:val="21"/>
+              </w:rPr>
+              <w:t>TIME</w:t>
+            </w:r>
+            <w:r>
+              <w:rPr>
+                <w:color w:val="FFFFFF" w:themeColor="background1"/>
+                <w:szCs w:val="21"/>
+              </w:rPr>
+              <w:t xml:space="preserve"> TAKEN:</w:t>
+            </w:r>
+          </w:p>
+        </w:tc>
+        <w:tc>
+          <w:tcPr>
+            <w:tcW w:w="437" w:type="pct"/>
+            <w:gridSpan w:val="2"/>
+            <w:shd w:val="clear" w:color="auto" w:fill="FFFFFF" w:themeFill="background1"/>
+          </w:tcPr>
+          <w:p>
+            <w:pPr>
+              <w:rPr>
+                <w:szCs w:val="21"/>
+              </w:rPr>
+            </w:pPr>
+          </w:p>
+        </w:tc>
+      </w:tr>
+      <w:tr>
+        <w:tc>
+          <w:tcPr>
+            <w:tcW w:w="1606" w:type="pct"/>
+            <w:gridSpan w:val="2"/>
+            <w:shd w:val="clear" w:color="auto" w:fill="A5A5A5" w:themeFill="accent3"/>
+          </w:tcPr>
+          <w:p>
+            <w:pPr>
+              <w:rPr>
+                <w:color w:val="FFFFFF" w:themeColor="background1"/>
+                <w:szCs w:val="21"/>
+              </w:rPr>
+            </w:pPr>
+            <w:r>
+              <w:rPr>
+                <w:color w:val="FFFFFF" w:themeColor="background1"/>
+                <w:szCs w:val="21"/>
+              </w:rPr>
+              <w:t>EXECUTED BY:</w:t>
+            </w:r>
+          </w:p>
+        </w:tc>
+        <w:tc>
+          <w:tcPr>
+            <w:tcW w:w="1372" w:type="pct"/>
+          </w:tcPr>
+          <w:p>
+            <w:pPr>
+              <w:rPr>
+                <w:szCs w:val="21"/>
+              </w:rPr>
+            </w:pPr>
+          </w:p>
+        </w:tc>
+        <w:tc>
+          <w:tcPr>
+            <w:tcW w:w="1585" w:type="pct"/>
+            <w:shd w:val="clear" w:color="auto" w:fill="A5A5A5" w:themeFill="accent3"/>
+          </w:tcPr>
+          <w:p>
+            <w:pPr>
+              <w:rPr>
+                <w:color w:val="FFFFFF" w:themeColor="background1"/>
+                <w:szCs w:val="21"/>
+              </w:rPr>
+            </w:pPr>
+            <w:r>
+              <w:rPr>
+                <w:color w:val="FFFFFF" w:themeColor="background1"/>
+                <w:szCs w:val="21"/>
+              </w:rPr>
+              <w:t>DESIGNED</w:t>
+            </w:r>
+            <w:r>
+              <w:rPr>
+                <w:rFonts w:hint="eastAsia"/>
+                <w:color w:val="FFFFFF" w:themeColor="background1"/>
+                <w:szCs w:val="21"/>
+              </w:rPr>
+              <w:t xml:space="preserve"> BY:</w:t>
+            </w:r>
+          </w:p>
+        </w:tc>
+        <w:tc>
+          <w:tcPr>
+            <w:tcW w:w="437" w:type="pct"/>
+            <w:gridSpan w:val="2"/>
+            <w:shd w:val="clear" w:color="auto" w:fill="FFFFFF" w:themeFill="background1"/>
+          </w:tcPr>
+          <w:p>
+            <w:pPr>
+              <w:rPr>
+                <w:szCs w:val="21"/>
+              </w:rPr>
+            </w:pPr>
+            <w:r>
+              <w:rPr>
+                <w:rFonts w:hint="eastAsia"/>
+                <w:szCs w:val="21"/>
+              </w:rPr>
+              <w:t>CAO</w:t>
+            </w:r>
+          </w:p>
+        </w:tc>
+      </w:tr>
+      <w:tr>
+        <w:tc>
+          <w:tcPr>
+            <w:tcW w:w="5000" w:type="pct"/>
+            <w:gridSpan w:val="6"/>
+          </w:tcPr>
+          <w:p>
+            <w:pPr>
+              <w:rPr>
+                <w:szCs w:val="21"/>
+              </w:rPr>
+            </w:pPr>
+            <w:r>
+              <w:rPr>
+                <w:rFonts w:hint="eastAsia"/>
+                <w:szCs w:val="21"/>
+              </w:rPr>
+              <w:t>TEST DATA</w:t>
+            </w:r>
+          </w:p>
+        </w:tc>
+      </w:tr>
+      <w:tr>
+        <w:tc>
+          <w:tcPr>
+            <w:tcW w:w="119" w:type="pct"/>
+            <w:shd w:val="clear" w:color="auto" w:fill="A5A5A5" w:themeFill="accent3"/>
+          </w:tcPr>
+          <w:p>
+            <w:pPr>
+              <w:rPr>
+                <w:color w:val="FFFFFF" w:themeColor="background1"/>
+              </w:rPr>
+            </w:pPr>
+            <w:r>
+              <w:rPr>
+                <w:color w:val="FFFFFF" w:themeColor="background1"/>
+              </w:rPr>
+              <w:t>No</w:t>
+            </w:r>
+            <w:r>
+              <w:rPr>
+                <w:color w:val="FFFFFF" w:themeColor="background1"/>
+              </w:rPr>
+              <w:t>.</w:t>
+            </w:r>
+          </w:p>
+        </w:tc>
+        <w:tc>
+          <w:tcPr>
+            <w:tcW w:w="1487" w:type="pct"/>
+            <w:shd w:val="clear" w:color="auto" w:fill="A5A5A5" w:themeFill="accent3"/>
+          </w:tcPr>
+          <w:p>
+            <w:pPr>
+              <w:rPr>
+                <w:color w:val="FFFFFF" w:themeColor="background1"/>
+              </w:rPr>
+            </w:pPr>
+            <w:r>
+              <w:rPr>
+                <w:rFonts w:hint="eastAsia"/>
+                <w:color w:val="FFFFFF" w:themeColor="background1"/>
+              </w:rPr>
+              <w:t>Steps</w:t>
+            </w:r>
+          </w:p>
+        </w:tc>
+        <w:tc>
+          <w:tcPr>
+            <w:tcW w:w="1372" w:type="pct"/>
+            <w:shd w:val="clear" w:color="auto" w:fill="A5A5A5" w:themeFill="accent3"/>
+          </w:tcPr>
+          <w:p>
+            <w:pPr>
+              <w:rPr>
+                <w:color w:val="FFFFFF" w:themeColor="background1"/>
+              </w:rPr>
+            </w:pPr>
+            <w:r>
+              <w:rPr>
+                <w:rFonts w:hint="eastAsia"/>
+                <w:color w:val="FFFFFF" w:themeColor="background1"/>
+              </w:rPr>
+              <w:t>Data</w:t>
+            </w:r>
+          </w:p>
+        </w:tc>
+        <w:tc>
+          <w:tcPr>
+            <w:tcW w:w="1585" w:type="pct"/>
+            <w:shd w:val="clear" w:color="auto" w:fill="A5A5A5" w:themeFill="accent3"/>
+          </w:tcPr>
+          <w:p>
+            <w:pPr>
+              <w:rPr>
+                <w:color w:val="FFFFFF" w:themeColor="background1"/>
+              </w:rPr>
+            </w:pPr>
+            <w:r>
+              <w:rPr>
+                <w:rFonts w:hint="eastAsia"/>
+                <w:color w:val="FFFFFF" w:themeColor="background1"/>
+              </w:rPr>
+              <w:t>Expected Results</w:t>
+            </w:r>
+          </w:p>
+        </w:tc>
+        <w:tc>
+          <w:tcPr>
+            <w:tcW w:w="437" w:type="pct"/>
+            <w:gridSpan w:val="2"/>
+            <w:shd w:val="clear" w:color="auto" w:fill="A5A5A5" w:themeFill="accent3"/>
+          </w:tcPr>
+          <w:p>
+            <w:pPr>
+              <w:rPr>
+                <w:color w:val="FFFFFF" w:themeColor="background1"/>
+              </w:rPr>
+            </w:pPr>
+            <w:r>
+              <w:rPr>
+                <w:rFonts w:hint="eastAsia"/>
+                <w:color w:val="FFFFFF" w:themeColor="background1"/>
+              </w:rPr>
+              <w:t>Actual Results</w:t>
+            </w:r>
+          </w:p>
+        </w:tc>
+      </w:tr>
+      <w:tr>
+        <w:tc>
+          <w:tcPr>
+            <w:tcW w:w="119" w:type="pct"/>
+          </w:tcPr>
+          <w:p>
+            <w:r>
+              <w:rPr>
+                <w:rFonts w:hint="eastAsia"/>
+              </w:rPr>
+              <w:t>1</w:t>
+            </w:r>
+          </w:p>
+        </w:tc>
+        <w:tc>
+          <w:tcPr>
+            <w:tcW w:w="1487" w:type="pct"/>
+          </w:tcPr>
+          <w:p>
+            <w:r>
+              <w:t>Enter ads page</w:t>
+            </w:r>
+          </w:p>
+        </w:tc>
+        <w:tc>
+          <w:tcPr>
+            <w:tcW w:w="1372" w:type="pct"/>
+          </w:tcPr>
+          <w:p>
+            <w:r>
+              <w:t>none</w:t>
+            </w:r>
+          </w:p>
+        </w:tc>
+        <w:tc>
+          <w:tcPr>
+            <w:tcW w:w="1585" w:type="pct"/>
+          </w:tcPr>
+          <w:p/>
+        </w:tc>
+        <w:tc>
+          <w:tcPr>
+            <w:tcW w:w="437" w:type="pct"/>
+            <w:gridSpan w:val="2"/>
+          </w:tcPr>
+          <w:p/>
+        </w:tc>
+      </w:tr>
+      <w:tr>
+        <w:tc>
+          <w:tcPr>
+            <w:tcW w:w="119" w:type="pct"/>
+          </w:tcPr>
+          <w:p>
+            <w:r>
+              <w:rPr>
+                <w:rFonts w:hint="eastAsia"/>
+              </w:rPr>
+              <w:t>2</w:t>
+            </w:r>
+          </w:p>
+        </w:tc>
+        <w:tc>
+          <w:tcPr>
+            <w:tcW w:w="1487" w:type="pct"/>
+          </w:tcPr>
+          <w:p>
+            <w:r>
+              <w:t>Select a campaign</w:t>
+            </w:r>
+          </w:p>
+        </w:tc>
+        <w:tc>
+          <w:tcPr>
+            <w:tcW w:w="1372" w:type="pct"/>
+          </w:tcPr>
+          <w:p>
+            <w:r>
+              <w:t>campaign=”</w:t>
+            </w:r>
+            <w:r>
+              <w:t xml:space="preserve"> PARIMARY SCHOOL ADMISSION</w:t>
+            </w:r>
+            <w:r>
+              <w:t>”</w:t>
+            </w:r>
+          </w:p>
+        </w:tc>
+        <w:tc>
+          <w:tcPr>
+            <w:tcW w:w="1585" w:type="pct"/>
+          </w:tcPr>
+          <w:p>
+            <w:r>
+              <w:t>Display details of this campaign</w:t>
+            </w:r>
+          </w:p>
+        </w:tc>
+        <w:tc>
+          <w:tcPr>
+            <w:tcW w:w="437" w:type="pct"/>
+            <w:gridSpan w:val="2"/>
+          </w:tcPr>
+          <w:p/>
+        </w:tc>
+      </w:tr>
+      <w:tr>
+        <w:tc>
+          <w:tcPr>
+            <w:tcW w:w="119" w:type="pct"/>
+          </w:tcPr>
+          <w:p>
+            <w:r>
+              <w:rPr>
+                <w:rFonts w:hint="eastAsia"/>
+              </w:rPr>
+              <w:t>3</w:t>
+            </w:r>
+          </w:p>
+        </w:tc>
+        <w:tc>
+          <w:tcPr>
+            <w:tcW w:w="1487" w:type="pct"/>
+          </w:tcPr>
+          <w:p>
+            <w:r>
+              <w:t>Add an ad;</w:t>
+            </w:r>
+          </w:p>
+        </w:tc>
+        <w:tc>
+          <w:tcPr>
+            <w:tcW w:w="1372" w:type="pct"/>
+          </w:tcPr>
+          <w:p>
+            <w:r>
+              <w:t>campaign=”</w:t>
+            </w:r>
+            <w:r>
+              <w:t xml:space="preserve"> PARIMARY SCHOOL ADMISSION</w:t>
+            </w:r>
+            <w:r>
+              <w:t>”</w:t>
+            </w:r>
+          </w:p>
+          <w:p>
+            <w:r>
+              <w:t>cost=”800”</w:t>
+            </w:r>
+          </w:p>
+        </w:tc>
+        <w:tc>
+          <w:tcPr>
+            <w:tcW w:w="1585" w:type="pct"/>
+          </w:tcPr>
+          <w:p>
+            <w:r>
+              <w:t>Alert “success”</w:t>
+            </w:r>
+          </w:p>
+        </w:tc>
+        <w:tc>
+          <w:tcPr>
+            <w:tcW w:w="437" w:type="pct"/>
+            <w:gridSpan w:val="2"/>
+          </w:tcPr>
+          <w:p/>
+        </w:tc>
+      </w:tr>
+      <w:tr>
+        <w:tc>
+          <w:tcPr>
+            <w:tcW w:w="119" w:type="pct"/>
+          </w:tcPr>
+          <w:p>
+            <w:r>
+              <w:t>4</w:t>
+            </w:r>
+          </w:p>
+        </w:tc>
+        <w:tc>
+          <w:tcPr>
+            <w:tcW w:w="1487" w:type="pct"/>
+          </w:tcPr>
+          <w:p>
+            <w:r>
+              <w:t>Refresh the page and check again</w:t>
+            </w:r>
+          </w:p>
+        </w:tc>
+        <w:tc>
+          <w:tcPr>
+            <w:tcW w:w="1372" w:type="pct"/>
+          </w:tcPr>
+          <w:p>
+            <w:r>
+              <w:t>none</w:t>
+            </w:r>
+          </w:p>
+        </w:tc>
+        <w:tc>
+          <w:tcPr>
+            <w:tcW w:w="1585" w:type="pct"/>
+          </w:tcPr>
+          <w:p>
+            <w:r>
+              <w:t>An ad was added into this campaign</w:t>
+            </w:r>
+          </w:p>
+        </w:tc>
+        <w:tc>
+          <w:tcPr>
+            <w:tcW w:w="437" w:type="pct"/>
+            <w:gridSpan w:val="2"/>
+          </w:tcPr>
+          <w:p/>
+        </w:tc>
+      </w:tr>
+      <w:tr>
+        <w:tc>
+          <w:tcPr>
+            <w:tcW w:w="119" w:type="pct"/>
+          </w:tcPr>
+          <w:p>
+            <w:r>
+              <w:t>5</w:t>
+            </w:r>
+          </w:p>
+        </w:tc>
+        <w:tc>
+          <w:tcPr>
+            <w:tcW w:w="1487" w:type="pct"/>
+          </w:tcPr>
+          <w:p>
+            <w:r>
+              <w:t>Try to change the cost of the ad.</w:t>
+            </w:r>
+          </w:p>
+        </w:tc>
+        <w:tc>
+          <w:tcPr>
+            <w:tcW w:w="1372" w:type="pct"/>
+          </w:tcPr>
+          <w:p>
+            <w:r>
+              <w:t>campaign=”</w:t>
+            </w:r>
+            <w:r>
+              <w:t xml:space="preserve"> PARIMARY SCHOOL ADMISSION</w:t>
+            </w:r>
+            <w:r>
+              <w:t>”</w:t>
+            </w:r>
+          </w:p>
+          <w:p>
+            <w:r>
+              <w:t>cost=”900”</w:t>
+            </w:r>
+          </w:p>
+        </w:tc>
+        <w:tc>
+          <w:tcPr>
+            <w:tcW w:w="1585" w:type="pct"/>
+          </w:tcPr>
+          <w:p>
+            <w:r>
+              <w:t>Alert “success”</w:t>
+            </w:r>
+          </w:p>
+        </w:tc>
+        <w:tc>
+          <w:tcPr>
+            <w:tcW w:w="437" w:type="pct"/>
+            <w:gridSpan w:val="2"/>
+          </w:tcPr>
+          <w:p/>
+        </w:tc>
+      </w:tr>
+      <w:tr>
+        <w:tc>
+          <w:tcPr>
+            <w:tcW w:w="119" w:type="pct"/>
+          </w:tcPr>
+          <w:p>
+            <w:r>
+              <w:t>6</w:t>
+            </w:r>
+          </w:p>
+        </w:tc>
+        <w:tc>
+          <w:tcPr>
+            <w:tcW w:w="1487" w:type="pct"/>
+          </w:tcPr>
+          <w:p>
+            <w:r>
+              <w:t>Delete the ad.</w:t>
+            </w:r>
+          </w:p>
+        </w:tc>
+        <w:tc>
+          <w:tcPr>
+            <w:tcW w:w="1372" w:type="pct"/>
+          </w:tcPr>
+          <w:p>
+            <w:r>
+              <w:t>campaign=”</w:t>
+            </w:r>
+            <w:r>
+              <w:t xml:space="preserve"> PARIMARY SCHOOL ADMISSION</w:t>
+            </w:r>
+            <w:r>
+              <w:t>”</w:t>
+            </w:r>
+          </w:p>
+          <w:p>
+            <w:r>
+              <w:t>delete=”</w:t>
+            </w:r>
+            <w:r>
+              <w:t>NEWSPAPER AD</w:t>
+            </w:r>
+            <w:r>
+              <w:t>”</w:t>
+            </w:r>
+          </w:p>
+        </w:tc>
+        <w:tc>
+          <w:tcPr>
+            <w:tcW w:w="1585" w:type="pct"/>
+          </w:tcPr>
+          <w:p>
+            <w:r>
+              <w:t>Alert “success” and the ad disappear.</w:t>
             </w:r>
           </w:p>
         </w:tc>
@@ -8714,11 +9614,6 @@
             <w:tcW w:w="119" w:type="pct"/>
           </w:tcPr>
           <w:p>
-            <w:pPr>
-              <w:rPr>
-                <w:rFonts w:hint="eastAsia"/>
-              </w:rPr>
-            </w:pPr>
             <w:r>
               <w:t>4</w:t>
             </w:r>
@@ -9497,11 +10392,6 @@
             <w:tcW w:w="119" w:type="pct"/>
           </w:tcPr>
           <w:p>
-            <w:pPr>
-              <w:rPr>
-                <w:rFonts w:hint="eastAsia"/>
-              </w:rPr>
-            </w:pPr>
             <w:r>
               <w:t>4</w:t>
             </w:r>
@@ -9747,19 +10637,7 @@
               <w:rPr>
                 <w:szCs w:val="21"/>
               </w:rPr>
-              <w:t>check whether “</w:t>
-            </w:r>
-            <w:r>
-              <w:rPr>
-                <w:szCs w:val="21"/>
-              </w:rPr>
-              <w:t>manage cost</w:t>
-            </w:r>
-            <w:r>
-              <w:rPr>
-                <w:szCs w:val="21"/>
-              </w:rPr>
-              <w:t>” function works.</w:t>
+              <w:t>check whether “manage cost” function works.</w:t>
             </w:r>
           </w:p>
         </w:tc>
@@ -10129,13 +11007,122 @@
           </w:tcPr>
           <w:p>
             <w:r>
-              <w:t xml:space="preserve">Enter </w:t>
-            </w:r>
+              <w:t>Enter campaign page</w:t>
+            </w:r>
+          </w:p>
+        </w:tc>
+        <w:tc>
+          <w:tcPr>
+            <w:tcW w:w="1372" w:type="pct"/>
+          </w:tcPr>
+          <w:p>
+            <w:r>
+              <w:t>none</w:t>
+            </w:r>
+          </w:p>
+        </w:tc>
+        <w:tc>
+          <w:tcPr>
+            <w:tcW w:w="1585" w:type="pct"/>
+          </w:tcPr>
+          <w:p/>
+        </w:tc>
+        <w:tc>
+          <w:tcPr>
+            <w:tcW w:w="437" w:type="pct"/>
+            <w:gridSpan w:val="2"/>
+          </w:tcPr>
+          <w:p/>
+        </w:tc>
+      </w:tr>
+      <w:tr>
+        <w:tc>
+          <w:tcPr>
+            <w:tcW w:w="119" w:type="pct"/>
+          </w:tcPr>
+          <w:p>
+            <w:r>
+              <w:rPr>
+                <w:rFonts w:hint="eastAsia"/>
+              </w:rPr>
+              <w:t>2</w:t>
+            </w:r>
+          </w:p>
+        </w:tc>
+        <w:tc>
+          <w:tcPr>
+            <w:tcW w:w="1487" w:type="pct"/>
+          </w:tcPr>
+          <w:p>
+            <w:r>
+              <w:t>Select a campaign</w:t>
+            </w:r>
+          </w:p>
+        </w:tc>
+        <w:tc>
+          <w:tcPr>
+            <w:tcW w:w="1372" w:type="pct"/>
+          </w:tcPr>
+          <w:p>
             <w:r>
               <w:t>campaign</w:t>
             </w:r>
             <w:r>
-              <w:t xml:space="preserve"> page</w:t>
+              <w:t>=”</w:t>
+            </w:r>
+            <w:r>
+              <w:t>15% OFF ON SELECTED STOCK</w:t>
+            </w:r>
+            <w:r>
+              <w:t>”</w:t>
+            </w:r>
+          </w:p>
+        </w:tc>
+        <w:tc>
+          <w:tcPr>
+            <w:tcW w:w="1585" w:type="pct"/>
+          </w:tcPr>
+          <w:p>
+            <w:r>
+              <w:t xml:space="preserve">Display </w:t>
+            </w:r>
+            <w:r>
+              <w:t>details of</w:t>
+            </w:r>
+            <w:r>
+              <w:t xml:space="preserve"> this campaign</w:t>
+            </w:r>
+          </w:p>
+        </w:tc>
+        <w:tc>
+          <w:tcPr>
+            <w:tcW w:w="437" w:type="pct"/>
+            <w:gridSpan w:val="2"/>
+          </w:tcPr>
+          <w:p/>
+        </w:tc>
+      </w:tr>
+      <w:tr>
+        <w:tc>
+          <w:tcPr>
+            <w:tcW w:w="119" w:type="pct"/>
+          </w:tcPr>
+          <w:p>
+            <w:r>
+              <w:rPr>
+                <w:rFonts w:hint="eastAsia"/>
+              </w:rPr>
+              <w:t>3</w:t>
+            </w:r>
+          </w:p>
+        </w:tc>
+        <w:tc>
+          <w:tcPr>
+            <w:tcW w:w="1487" w:type="pct"/>
+          </w:tcPr>
+          <w:p>
+            <w:r>
+              <w:t>Change cost into 666</w:t>
             </w:r>
           </w:p>
         </w:tc>
@@ -10145,6 +11132,66 @@
           </w:tcPr>
           <w:p>
             <w:r>
+              <w:t>campaign=”</w:t>
+            </w:r>
+            <w:r>
+              <w:t>15% OFF ON SELECTED STOCK</w:t>
+            </w:r>
+            <w:r>
+              <w:t>”</w:t>
+            </w:r>
+          </w:p>
+          <w:p>
+            <w:r>
+              <w:t>cost=”666”</w:t>
+            </w:r>
+          </w:p>
+        </w:tc>
+        <w:tc>
+          <w:tcPr>
+            <w:tcW w:w="1585" w:type="pct"/>
+          </w:tcPr>
+          <w:p>
+            <w:r>
+              <w:t>Alert “success”</w:t>
+            </w:r>
+          </w:p>
+        </w:tc>
+        <w:tc>
+          <w:tcPr>
+            <w:tcW w:w="437" w:type="pct"/>
+            <w:gridSpan w:val="2"/>
+          </w:tcPr>
+          <w:p/>
+        </w:tc>
+      </w:tr>
+      <w:tr>
+        <w:tc>
+          <w:tcPr>
+            <w:tcW w:w="119" w:type="pct"/>
+          </w:tcPr>
+          <w:p>
+            <w:r>
+              <w:t>4</w:t>
+            </w:r>
+          </w:p>
+        </w:tc>
+        <w:tc>
+          <w:tcPr>
+            <w:tcW w:w="1487" w:type="pct"/>
+          </w:tcPr>
+          <w:p>
+            <w:r>
+              <w:t>Refresh the page and check again</w:t>
+            </w:r>
+          </w:p>
+        </w:tc>
+        <w:tc>
+          <w:tcPr>
+            <w:tcW w:w="1372" w:type="pct"/>
+          </w:tcPr>
+          <w:p>
+            <w:r>
               <w:t>none</w:t>
             </w:r>
           </w:p>
@@ -10153,8 +11200,80 @@
           <w:tcPr>
             <w:tcW w:w="1585" w:type="pct"/>
           </w:tcPr>
+          <w:p>
+            <w:r>
+              <w:t>Cost is 666</w:t>
+            </w:r>
+          </w:p>
+        </w:tc>
+        <w:tc>
+          <w:tcPr>
+            <w:tcW w:w="437" w:type="pct"/>
+            <w:gridSpan w:val="2"/>
+          </w:tcPr>
           <w:p/>
         </w:tc>
+      </w:tr>
+      <w:tr>
+        <w:tc>
+          <w:tcPr>
+            <w:tcW w:w="119" w:type="pct"/>
+          </w:tcPr>
+          <w:p>
+            <w:r>
+              <w:t>5</w:t>
+            </w:r>
+          </w:p>
+        </w:tc>
+        <w:tc>
+          <w:tcPr>
+            <w:tcW w:w="1487" w:type="pct"/>
+          </w:tcPr>
+          <w:p>
+            <w:r>
+              <w:t>Attempt to enter a string</w:t>
+            </w:r>
+          </w:p>
+        </w:tc>
+        <w:tc>
+          <w:tcPr>
+            <w:tcW w:w="1372" w:type="pct"/>
+          </w:tcPr>
+          <w:p>
+            <w:r>
+              <w:t>campaign=”</w:t>
+            </w:r>
+            <w:r>
+              <w:t>15% OFF ON SELECTED STOCK</w:t>
+            </w:r>
+            <w:r>
+              <w:t>”</w:t>
+            </w:r>
+          </w:p>
+          <w:p>
+            <w:r>
+              <w:t>cost=”</w:t>
+            </w:r>
+            <w:proofErr w:type="spellStart"/>
+            <w:r>
+              <w:t>ddd</w:t>
+            </w:r>
+            <w:proofErr w:type="spellEnd"/>
+            <w:r>
+              <w:t>”</w:t>
+            </w:r>
+          </w:p>
+        </w:tc>
+        <w:tc>
+          <w:tcPr>
+            <w:tcW w:w="1585" w:type="pct"/>
+          </w:tcPr>
+          <w:p>
+            <w:r>
+              <w:t>Alert “invalid parameter”</w:t>
+            </w:r>
+          </w:p>
+        </w:tc>
         <w:tc>
           <w:tcPr>
             <w:tcW w:w="437" w:type="pct"/>
@@ -10163,10 +11282,614 @@
           <w:p/>
         </w:tc>
       </w:tr>
+    </w:tbl>
+    <w:p/>
+    <w:p>
+      <w:pPr>
+        <w:ind w:firstLine="720"/>
+      </w:pPr>
+      <w:r>
+        <w:br w:type="page"/>
+      </w:r>
+    </w:p>
+    <w:tbl>
+      <w:tblPr>
+        <w:tblStyle w:val="TableGrid"/>
+        <w:tblW w:w="5000" w:type="pct"/>
+        <w:tblCellMar>
+          <w:left w:w="28" w:type="dxa"/>
+          <w:right w:w="28" w:type="dxa"/>
+        </w:tblCellMar>
+        <w:tblLook w:val="04A0" w:firstRow="1" w:lastRow="0" w:firstColumn="1" w:lastColumn="0" w:noHBand="0" w:noVBand="1"/>
+      </w:tblPr>
+      <w:tblGrid>
+        <w:gridCol w:w="367"/>
+        <w:gridCol w:w="4576"/>
+        <w:gridCol w:w="4222"/>
+        <w:gridCol w:w="4878"/>
+        <w:gridCol w:w="1025"/>
+        <w:gridCol w:w="320"/>
+      </w:tblGrid>
+      <w:tr>
+        <w:tc>
+          <w:tcPr>
+            <w:tcW w:w="1606" w:type="pct"/>
+            <w:gridSpan w:val="2"/>
+            <w:shd w:val="clear" w:color="auto" w:fill="A5A5A5" w:themeFill="accent3"/>
+          </w:tcPr>
+          <w:p>
+            <w:pPr>
+              <w:rPr>
+                <w:color w:val="FFFFFF" w:themeColor="background1"/>
+                <w:szCs w:val="21"/>
+              </w:rPr>
+            </w:pPr>
+            <w:r>
+              <w:rPr>
+                <w:color w:val="FFFFFF" w:themeColor="background1"/>
+                <w:szCs w:val="21"/>
+              </w:rPr>
+              <w:lastRenderedPageBreak/>
+              <w:t>TEST CASE NO:</w:t>
+            </w:r>
+          </w:p>
+        </w:tc>
+        <w:tc>
+          <w:tcPr>
+            <w:tcW w:w="2957" w:type="pct"/>
+            <w:gridSpan w:val="2"/>
+          </w:tcPr>
+          <w:p>
+            <w:pPr>
+              <w:rPr>
+                <w:color w:val="FFFFFF" w:themeColor="background1"/>
+                <w:szCs w:val="21"/>
+              </w:rPr>
+            </w:pPr>
+            <w:r>
+              <w:rPr>
+                <w:szCs w:val="21"/>
+              </w:rPr>
+              <w:t>FRONT_MANAGEAD_001</w:t>
+            </w:r>
+          </w:p>
+        </w:tc>
+        <w:tc>
+          <w:tcPr>
+            <w:tcW w:w="333" w:type="pct"/>
+            <w:shd w:val="clear" w:color="auto" w:fill="A5A5A5" w:themeFill="accent3"/>
+          </w:tcPr>
+          <w:p>
+            <w:pPr>
+              <w:rPr>
+                <w:color w:val="FFFFFF" w:themeColor="background1"/>
+                <w:szCs w:val="21"/>
+              </w:rPr>
+            </w:pPr>
+            <w:r>
+              <w:rPr>
+                <w:color w:val="FFFFFF" w:themeColor="background1"/>
+                <w:szCs w:val="21"/>
+              </w:rPr>
+              <w:t>VERSION:</w:t>
+            </w:r>
+          </w:p>
+        </w:tc>
+        <w:tc>
+          <w:tcPr>
+            <w:tcW w:w="104" w:type="pct"/>
+          </w:tcPr>
+          <w:p>
+            <w:pPr>
+              <w:rPr>
+                <w:szCs w:val="21"/>
+              </w:rPr>
+            </w:pPr>
+            <w:r>
+              <w:rPr>
+                <w:szCs w:val="21"/>
+              </w:rPr>
+              <w:t>1.0</w:t>
+            </w:r>
+          </w:p>
+        </w:tc>
+      </w:tr>
+      <w:tr>
+        <w:tc>
+          <w:tcPr>
+            <w:tcW w:w="1606" w:type="pct"/>
+            <w:gridSpan w:val="2"/>
+            <w:shd w:val="clear" w:color="auto" w:fill="A5A5A5" w:themeFill="accent3"/>
+          </w:tcPr>
+          <w:p>
+            <w:pPr>
+              <w:rPr>
+                <w:color w:val="FFFFFF" w:themeColor="background1"/>
+                <w:szCs w:val="21"/>
+              </w:rPr>
+            </w:pPr>
+            <w:r>
+              <w:rPr>
+                <w:color w:val="FFFFFF" w:themeColor="background1"/>
+                <w:szCs w:val="21"/>
+              </w:rPr>
+              <w:t>FUNCTIONAL SPECIFICATION:</w:t>
+            </w:r>
+          </w:p>
+        </w:tc>
+        <w:tc>
+          <w:tcPr>
+            <w:tcW w:w="3394" w:type="pct"/>
+            <w:gridSpan w:val="4"/>
+          </w:tcPr>
+          <w:p>
+            <w:pPr>
+              <w:rPr>
+                <w:szCs w:val="21"/>
+              </w:rPr>
+            </w:pPr>
+            <w:r>
+              <w:rPr>
+                <w:szCs w:val="21"/>
+              </w:rPr>
+              <w:t>ManagerSys_UC003</w:t>
+            </w:r>
+          </w:p>
+        </w:tc>
+      </w:tr>
+      <w:tr>
+        <w:tc>
+          <w:tcPr>
+            <w:tcW w:w="1606" w:type="pct"/>
+            <w:gridSpan w:val="2"/>
+            <w:shd w:val="clear" w:color="auto" w:fill="A5A5A5" w:themeFill="accent3"/>
+          </w:tcPr>
+          <w:p>
+            <w:pPr>
+              <w:rPr>
+                <w:color w:val="FFFFFF" w:themeColor="background1"/>
+                <w:szCs w:val="21"/>
+              </w:rPr>
+            </w:pPr>
+            <w:r>
+              <w:rPr>
+                <w:color w:val="FFFFFF" w:themeColor="background1"/>
+                <w:szCs w:val="21"/>
+              </w:rPr>
+              <w:t>TEST OBJECTIVE:</w:t>
+            </w:r>
+          </w:p>
+        </w:tc>
+        <w:tc>
+          <w:tcPr>
+            <w:tcW w:w="3394" w:type="pct"/>
+            <w:gridSpan w:val="4"/>
+          </w:tcPr>
+          <w:p>
+            <w:pPr>
+              <w:rPr>
+                <w:szCs w:val="21"/>
+              </w:rPr>
+            </w:pPr>
+            <w:r>
+              <w:rPr>
+                <w:szCs w:val="21"/>
+              </w:rPr>
+              <w:t>T</w:t>
+            </w:r>
+            <w:r>
+              <w:rPr>
+                <w:rFonts w:hint="eastAsia"/>
+                <w:szCs w:val="21"/>
+              </w:rPr>
+              <w:t xml:space="preserve">o </w:t>
+            </w:r>
+            <w:r>
+              <w:rPr>
+                <w:szCs w:val="21"/>
+              </w:rPr>
+              <w:t>check whether “manage ads” function works.</w:t>
+            </w:r>
+          </w:p>
+        </w:tc>
+      </w:tr>
+      <w:tr>
+        <w:tc>
+          <w:tcPr>
+            <w:tcW w:w="1606" w:type="pct"/>
+            <w:gridSpan w:val="2"/>
+            <w:shd w:val="clear" w:color="auto" w:fill="A5A5A5" w:themeFill="accent3"/>
+          </w:tcPr>
+          <w:p>
+            <w:pPr>
+              <w:rPr>
+                <w:color w:val="FFFFFF" w:themeColor="background1"/>
+                <w:szCs w:val="21"/>
+              </w:rPr>
+            </w:pPr>
+            <w:r>
+              <w:rPr>
+                <w:rFonts w:hint="eastAsia"/>
+                <w:color w:val="FFFFFF" w:themeColor="background1"/>
+                <w:szCs w:val="21"/>
+              </w:rPr>
+              <w:t>PRECURSOR:</w:t>
+            </w:r>
+          </w:p>
+        </w:tc>
+        <w:tc>
+          <w:tcPr>
+            <w:tcW w:w="3394" w:type="pct"/>
+            <w:gridSpan w:val="4"/>
+          </w:tcPr>
+          <w:p>
+            <w:pPr>
+              <w:rPr>
+                <w:szCs w:val="21"/>
+              </w:rPr>
+            </w:pPr>
+            <w:r>
+              <w:rPr>
+                <w:rFonts w:hint="eastAsia"/>
+                <w:szCs w:val="21"/>
+              </w:rPr>
+              <w:t xml:space="preserve">logged on as a </w:t>
+            </w:r>
+            <w:r>
+              <w:rPr>
+                <w:szCs w:val="21"/>
+              </w:rPr>
+              <w:t>purchase assistant</w:t>
+            </w:r>
+          </w:p>
+        </w:tc>
+      </w:tr>
+      <w:tr>
+        <w:tc>
+          <w:tcPr>
+            <w:tcW w:w="1606" w:type="pct"/>
+            <w:gridSpan w:val="2"/>
+            <w:shd w:val="clear" w:color="auto" w:fill="A5A5A5" w:themeFill="accent3"/>
+          </w:tcPr>
+          <w:p>
+            <w:pPr>
+              <w:rPr>
+                <w:color w:val="FFFFFF" w:themeColor="background1"/>
+                <w:szCs w:val="21"/>
+              </w:rPr>
+            </w:pPr>
+            <w:r>
+              <w:rPr>
+                <w:color w:val="FFFFFF" w:themeColor="background1"/>
+                <w:szCs w:val="21"/>
+              </w:rPr>
+              <w:t>TEST DATE:</w:t>
+            </w:r>
+          </w:p>
+        </w:tc>
+        <w:tc>
+          <w:tcPr>
+            <w:tcW w:w="1372" w:type="pct"/>
+          </w:tcPr>
+          <w:p>
+            <w:pPr>
+              <w:rPr>
+                <w:szCs w:val="21"/>
+              </w:rPr>
+            </w:pPr>
+          </w:p>
+        </w:tc>
+        <w:tc>
+          <w:tcPr>
+            <w:tcW w:w="1585" w:type="pct"/>
+            <w:shd w:val="clear" w:color="auto" w:fill="A5A5A5" w:themeFill="accent3"/>
+          </w:tcPr>
+          <w:p>
+            <w:pPr>
+              <w:rPr>
+                <w:color w:val="FFFFFF" w:themeColor="background1"/>
+                <w:szCs w:val="21"/>
+              </w:rPr>
+            </w:pPr>
+            <w:r>
+              <w:rPr>
+                <w:color w:val="FFFFFF" w:themeColor="background1"/>
+                <w:szCs w:val="21"/>
+              </w:rPr>
+              <w:t>TIME</w:t>
+            </w:r>
+            <w:r>
+              <w:rPr>
+                <w:color w:val="FFFFFF" w:themeColor="background1"/>
+                <w:szCs w:val="21"/>
+              </w:rPr>
+              <w:t xml:space="preserve"> TAKEN:</w:t>
+            </w:r>
+          </w:p>
+        </w:tc>
+        <w:tc>
+          <w:tcPr>
+            <w:tcW w:w="437" w:type="pct"/>
+            <w:gridSpan w:val="2"/>
+            <w:shd w:val="clear" w:color="auto" w:fill="FFFFFF" w:themeFill="background1"/>
+          </w:tcPr>
+          <w:p>
+            <w:pPr>
+              <w:rPr>
+                <w:szCs w:val="21"/>
+              </w:rPr>
+            </w:pPr>
+          </w:p>
+        </w:tc>
+      </w:tr>
+      <w:tr>
+        <w:tc>
+          <w:tcPr>
+            <w:tcW w:w="1606" w:type="pct"/>
+            <w:gridSpan w:val="2"/>
+            <w:shd w:val="clear" w:color="auto" w:fill="A5A5A5" w:themeFill="accent3"/>
+          </w:tcPr>
+          <w:p>
+            <w:pPr>
+              <w:rPr>
+                <w:color w:val="FFFFFF" w:themeColor="background1"/>
+                <w:szCs w:val="21"/>
+              </w:rPr>
+            </w:pPr>
+            <w:r>
+              <w:rPr>
+                <w:color w:val="FFFFFF" w:themeColor="background1"/>
+                <w:szCs w:val="21"/>
+              </w:rPr>
+              <w:t>EXECUTED BY:</w:t>
+            </w:r>
+          </w:p>
+        </w:tc>
+        <w:tc>
+          <w:tcPr>
+            <w:tcW w:w="1372" w:type="pct"/>
+          </w:tcPr>
+          <w:p>
+            <w:pPr>
+              <w:rPr>
+                <w:szCs w:val="21"/>
+              </w:rPr>
+            </w:pPr>
+          </w:p>
+        </w:tc>
+        <w:tc>
+          <w:tcPr>
+            <w:tcW w:w="1585" w:type="pct"/>
+            <w:shd w:val="clear" w:color="auto" w:fill="A5A5A5" w:themeFill="accent3"/>
+          </w:tcPr>
+          <w:p>
+            <w:pPr>
+              <w:rPr>
+                <w:color w:val="FFFFFF" w:themeColor="background1"/>
+                <w:szCs w:val="21"/>
+              </w:rPr>
+            </w:pPr>
+            <w:r>
+              <w:rPr>
+                <w:color w:val="FFFFFF" w:themeColor="background1"/>
+                <w:szCs w:val="21"/>
+              </w:rPr>
+              <w:t>DESIGNED</w:t>
+            </w:r>
+            <w:r>
+              <w:rPr>
+                <w:rFonts w:hint="eastAsia"/>
+                <w:color w:val="FFFFFF" w:themeColor="background1"/>
+                <w:szCs w:val="21"/>
+              </w:rPr>
+              <w:t xml:space="preserve"> BY:</w:t>
+            </w:r>
+          </w:p>
+        </w:tc>
+        <w:tc>
+          <w:tcPr>
+            <w:tcW w:w="437" w:type="pct"/>
+            <w:gridSpan w:val="2"/>
+            <w:shd w:val="clear" w:color="auto" w:fill="FFFFFF" w:themeFill="background1"/>
+          </w:tcPr>
+          <w:p>
+            <w:pPr>
+              <w:rPr>
+                <w:szCs w:val="21"/>
+              </w:rPr>
+            </w:pPr>
+            <w:r>
+              <w:rPr>
+                <w:rFonts w:hint="eastAsia"/>
+                <w:szCs w:val="21"/>
+              </w:rPr>
+              <w:t>CAO</w:t>
+            </w:r>
+          </w:p>
+        </w:tc>
+      </w:tr>
+      <w:tr>
+        <w:tc>
+          <w:tcPr>
+            <w:tcW w:w="5000" w:type="pct"/>
+            <w:gridSpan w:val="6"/>
+          </w:tcPr>
+          <w:p>
+            <w:pPr>
+              <w:rPr>
+                <w:szCs w:val="21"/>
+              </w:rPr>
+            </w:pPr>
+            <w:r>
+              <w:rPr>
+                <w:rFonts w:hint="eastAsia"/>
+                <w:szCs w:val="21"/>
+              </w:rPr>
+              <w:t>TEST DATA</w:t>
+            </w:r>
+          </w:p>
+        </w:tc>
+      </w:tr>
       <w:tr>
         <w:tc>
           <w:tcPr>
             <w:tcW w:w="119" w:type="pct"/>
+            <w:shd w:val="clear" w:color="auto" w:fill="A5A5A5" w:themeFill="accent3"/>
+          </w:tcPr>
+          <w:p>
+            <w:pPr>
+              <w:rPr>
+                <w:color w:val="FFFFFF" w:themeColor="background1"/>
+              </w:rPr>
+            </w:pPr>
+            <w:r>
+              <w:rPr>
+                <w:color w:val="FFFFFF" w:themeColor="background1"/>
+              </w:rPr>
+              <w:t>No</w:t>
+            </w:r>
+            <w:r>
+              <w:rPr>
+                <w:color w:val="FFFFFF" w:themeColor="background1"/>
+              </w:rPr>
+              <w:t>.</w:t>
+            </w:r>
+          </w:p>
+        </w:tc>
+        <w:tc>
+          <w:tcPr>
+            <w:tcW w:w="1487" w:type="pct"/>
+            <w:shd w:val="clear" w:color="auto" w:fill="A5A5A5" w:themeFill="accent3"/>
+          </w:tcPr>
+          <w:p>
+            <w:pPr>
+              <w:rPr>
+                <w:color w:val="FFFFFF" w:themeColor="background1"/>
+              </w:rPr>
+            </w:pPr>
+            <w:r>
+              <w:rPr>
+                <w:rFonts w:hint="eastAsia"/>
+                <w:color w:val="FFFFFF" w:themeColor="background1"/>
+              </w:rPr>
+              <w:t>Steps</w:t>
+            </w:r>
+          </w:p>
+        </w:tc>
+        <w:tc>
+          <w:tcPr>
+            <w:tcW w:w="1372" w:type="pct"/>
+            <w:shd w:val="clear" w:color="auto" w:fill="A5A5A5" w:themeFill="accent3"/>
+          </w:tcPr>
+          <w:p>
+            <w:pPr>
+              <w:rPr>
+                <w:color w:val="FFFFFF" w:themeColor="background1"/>
+              </w:rPr>
+            </w:pPr>
+            <w:r>
+              <w:rPr>
+                <w:rFonts w:hint="eastAsia"/>
+                <w:color w:val="FFFFFF" w:themeColor="background1"/>
+              </w:rPr>
+              <w:t>Data</w:t>
+            </w:r>
+          </w:p>
+        </w:tc>
+        <w:tc>
+          <w:tcPr>
+            <w:tcW w:w="1585" w:type="pct"/>
+            <w:shd w:val="clear" w:color="auto" w:fill="A5A5A5" w:themeFill="accent3"/>
+          </w:tcPr>
+          <w:p>
+            <w:pPr>
+              <w:rPr>
+                <w:color w:val="FFFFFF" w:themeColor="background1"/>
+              </w:rPr>
+            </w:pPr>
+            <w:r>
+              <w:rPr>
+                <w:rFonts w:hint="eastAsia"/>
+                <w:color w:val="FFFFFF" w:themeColor="background1"/>
+              </w:rPr>
+              <w:t>Expected Results</w:t>
+            </w:r>
+          </w:p>
+        </w:tc>
+        <w:tc>
+          <w:tcPr>
+            <w:tcW w:w="437" w:type="pct"/>
+            <w:gridSpan w:val="2"/>
+            <w:shd w:val="clear" w:color="auto" w:fill="A5A5A5" w:themeFill="accent3"/>
+          </w:tcPr>
+          <w:p>
+            <w:pPr>
+              <w:rPr>
+                <w:color w:val="FFFFFF" w:themeColor="background1"/>
+              </w:rPr>
+            </w:pPr>
+            <w:r>
+              <w:rPr>
+                <w:rFonts w:hint="eastAsia"/>
+                <w:color w:val="FFFFFF" w:themeColor="background1"/>
+              </w:rPr>
+              <w:t>Actual Results</w:t>
+            </w:r>
+          </w:p>
+        </w:tc>
+      </w:tr>
+      <w:tr>
+        <w:tc>
+          <w:tcPr>
+            <w:tcW w:w="119" w:type="pct"/>
+          </w:tcPr>
+          <w:p>
+            <w:r>
+              <w:rPr>
+                <w:rFonts w:hint="eastAsia"/>
+              </w:rPr>
+              <w:t>1</w:t>
+            </w:r>
+          </w:p>
+        </w:tc>
+        <w:tc>
+          <w:tcPr>
+            <w:tcW w:w="1487" w:type="pct"/>
+          </w:tcPr>
+          <w:p>
+            <w:r>
+              <w:t>Enter ads page</w:t>
+            </w:r>
+          </w:p>
+        </w:tc>
+        <w:tc>
+          <w:tcPr>
+            <w:tcW w:w="1372" w:type="pct"/>
+          </w:tcPr>
+          <w:p>
+            <w:r>
+              <w:t>none</w:t>
+            </w:r>
+          </w:p>
+        </w:tc>
+        <w:tc>
+          <w:tcPr>
+            <w:tcW w:w="1585" w:type="pct"/>
+          </w:tcPr>
+          <w:p/>
+        </w:tc>
+        <w:tc>
+          <w:tcPr>
+            <w:tcW w:w="437" w:type="pct"/>
+            <w:gridSpan w:val="2"/>
+          </w:tcPr>
+          <w:p/>
+        </w:tc>
+      </w:tr>
+      <w:tr>
+        <w:tc>
+          <w:tcPr>
+            <w:tcW w:w="119" w:type="pct"/>
           </w:tcPr>
           <w:p>
             <w:r>
@@ -10193,10 +11916,7 @@
           </w:tcPr>
           <w:p>
             <w:r>
-              <w:t>campaign</w:t>
-            </w:r>
-            <w:r>
-              <w:t>=”</w:t>
+              <w:t>campaign=”</w:t>
             </w:r>
             <w:r>
               <w:t>15% OFF ON SELECTED STOCK</w:t>
@@ -10212,13 +11932,7 @@
           </w:tcPr>
           <w:p>
             <w:r>
-              <w:t xml:space="preserve">Display </w:t>
-            </w:r>
-            <w:r>
-              <w:t>details of</w:t>
-            </w:r>
-            <w:r>
-              <w:t xml:space="preserve"> this campaign</w:t>
+              <w:t>Display details of this campaign</w:t>
             </w:r>
           </w:p>
         </w:tc>
@@ -10250,7 +11964,7 @@
           </w:tcPr>
           <w:p>
             <w:r>
-              <w:t>Change cost into 666</w:t>
+              <w:t>Add an ad;</w:t>
             </w:r>
           </w:p>
         </w:tc>
@@ -10271,7 +11985,18 @@
           </w:p>
           <w:p>
             <w:r>
-              <w:t>cost=”666”</w:t>
+              <w:t>ad=”</w:t>
+            </w:r>
+            <w:r>
+              <w:t>NEWSPAPER AD</w:t>
+            </w:r>
+            <w:r>
+              <w:t>”</w:t>
+            </w:r>
+          </w:p>
+          <w:p>
+            <w:r>
+              <w:t>cost=”1500”</w:t>
             </w:r>
           </w:p>
         </w:tc>
@@ -10299,11 +12024,6 @@
             <w:tcW w:w="119" w:type="pct"/>
           </w:tcPr>
           <w:p>
-            <w:pPr>
-              <w:rPr>
-                <w:rFonts w:hint="eastAsia"/>
-              </w:rPr>
-            </w:pPr>
             <w:r>
               <w:t>4</w:t>
             </w:r>
@@ -10335,7 +12055,7 @@
           </w:tcPr>
           <w:p>
             <w:r>
-              <w:t>Cost is 666</w:t>
+              <w:t>An ad was added into this campaign</w:t>
             </w:r>
           </w:p>
         </w:tc>
@@ -10364,7 +12084,7 @@
           </w:tcPr>
           <w:p>
             <w:r>
-              <w:t>Attempt to enter a string</w:t>
+              <w:t>Try to change the cost of the ad.</w:t>
             </w:r>
           </w:p>
         </w:tc>
@@ -10385,17 +12105,20 @@
           </w:p>
           <w:p>
             <w:r>
-              <w:t>cost=”</w:t>
-            </w:r>
-            <w:proofErr w:type="spellStart"/>
-            <w:r>
-              <w:t>ddd</w:t>
-            </w:r>
-            <w:proofErr w:type="spellEnd"/>
+              <w:t>ad=”</w:t>
+            </w:r>
+            <w:r>
+              <w:t>NEWSPAPER AD</w:t>
+            </w:r>
             <w:r>
               <w:t>”</w:t>
             </w:r>
           </w:p>
+          <w:p>
+            <w:r>
+              <w:t>cost=”3000”</w:t>
+            </w:r>
+          </w:p>
         </w:tc>
         <w:tc>
           <w:tcPr>
@@ -10403,6 +12126,143 @@
           </w:tcPr>
           <w:p>
             <w:r>
+              <w:t>Alert “success”</w:t>
+            </w:r>
+          </w:p>
+        </w:tc>
+        <w:tc>
+          <w:tcPr>
+            <w:tcW w:w="437" w:type="pct"/>
+            <w:gridSpan w:val="2"/>
+          </w:tcPr>
+          <w:p/>
+        </w:tc>
+      </w:tr>
+      <w:tr>
+        <w:tc>
+          <w:tcPr>
+            <w:tcW w:w="119" w:type="pct"/>
+          </w:tcPr>
+          <w:p>
+            <w:r>
+              <w:t>6</w:t>
+            </w:r>
+          </w:p>
+        </w:tc>
+        <w:tc>
+          <w:tcPr>
+            <w:tcW w:w="1487" w:type="pct"/>
+          </w:tcPr>
+          <w:p>
+            <w:r>
+              <w:t>Delete the ad.</w:t>
+            </w:r>
+          </w:p>
+        </w:tc>
+        <w:tc>
+          <w:tcPr>
+            <w:tcW w:w="1372" w:type="pct"/>
+          </w:tcPr>
+          <w:p>
+            <w:r>
+              <w:t>campaign=”</w:t>
+            </w:r>
+            <w:r>
+              <w:t>15% OFF ON SELECTED STOCK</w:t>
+            </w:r>
+            <w:r>
+              <w:t>”</w:t>
+            </w:r>
+          </w:p>
+          <w:p>
+            <w:r>
+              <w:t>delete=”</w:t>
+            </w:r>
+            <w:r>
+              <w:t>NEWSPAPER AD</w:t>
+            </w:r>
+            <w:r>
+              <w:t>”</w:t>
+            </w:r>
+          </w:p>
+        </w:tc>
+        <w:tc>
+          <w:tcPr>
+            <w:tcW w:w="1585" w:type="pct"/>
+          </w:tcPr>
+          <w:p>
+            <w:r>
+              <w:t>Alert “success” and the ad disappear.</w:t>
+            </w:r>
+          </w:p>
+        </w:tc>
+        <w:tc>
+          <w:tcPr>
+            <w:tcW w:w="437" w:type="pct"/>
+            <w:gridSpan w:val="2"/>
+          </w:tcPr>
+          <w:p/>
+        </w:tc>
+      </w:tr>
+      <w:tr>
+        <w:tc>
+          <w:tcPr>
+            <w:tcW w:w="119" w:type="pct"/>
+          </w:tcPr>
+          <w:p>
+            <w:r>
+              <w:t>7</w:t>
+            </w:r>
+          </w:p>
+        </w:tc>
+        <w:tc>
+          <w:tcPr>
+            <w:tcW w:w="1487" w:type="pct"/>
+          </w:tcPr>
+          <w:p>
+            <w:r>
+              <w:t>Attempt to write a string in the cost field</w:t>
+            </w:r>
+          </w:p>
+        </w:tc>
+        <w:tc>
+          <w:tcPr>
+            <w:tcW w:w="1372" w:type="pct"/>
+          </w:tcPr>
+          <w:p>
+            <w:r>
+              <w:t>campaign=”</w:t>
+            </w:r>
+            <w:r>
+              <w:t>15% OFF ON SELECTED STOCK</w:t>
+            </w:r>
+            <w:r>
+              <w:t>”</w:t>
+            </w:r>
+          </w:p>
+          <w:p>
+            <w:r>
+              <w:t>ad=”</w:t>
+            </w:r>
+            <w:r>
+              <w:t>NEWSPAPER AD</w:t>
+            </w:r>
+            <w:r>
+              <w:t>”</w:t>
+            </w:r>
+          </w:p>
+          <w:p>
+            <w:r>
+              <w:t>cost=”three thousand”</w:t>
+            </w:r>
+          </w:p>
+        </w:tc>
+        <w:tc>
+          <w:tcPr>
+            <w:tcW w:w="1585" w:type="pct"/>
+          </w:tcPr>
+          <w:p>
+            <w:r>
               <w:t>Alert “invalid parameter”</w:t>
             </w:r>
           </w:p>
@@ -10416,6 +12276,12 @@
         </w:tc>
       </w:tr>
     </w:tbl>
+    <w:p>
+      <w:pPr>
+        <w:ind w:firstLine="720"/>
+      </w:pPr>
+    </w:p>
+    <w:p/>
     <w:p>
       <w:pPr>
         <w:sectPr>
@@ -11884,7 +13750,747 @@
         </w:tc>
       </w:tr>
     </w:tbl>
-    <w:p/>
+    <w:p>
+      <w:r>
+        <w:br w:type="page"/>
+      </w:r>
+    </w:p>
+    <w:tbl>
+      <w:tblPr>
+        <w:tblStyle w:val="TableGrid"/>
+        <w:tblW w:w="5000" w:type="pct"/>
+        <w:tblCellMar>
+          <w:left w:w="28" w:type="dxa"/>
+          <w:right w:w="28" w:type="dxa"/>
+        </w:tblCellMar>
+        <w:tblLook w:val="04A0" w:firstRow="1" w:lastRow="0" w:firstColumn="1" w:lastColumn="0" w:noHBand="0" w:noVBand="1"/>
+      </w:tblPr>
+      <w:tblGrid>
+        <w:gridCol w:w="367"/>
+        <w:gridCol w:w="4576"/>
+        <w:gridCol w:w="4222"/>
+        <w:gridCol w:w="4878"/>
+        <w:gridCol w:w="1025"/>
+        <w:gridCol w:w="320"/>
+      </w:tblGrid>
+      <w:tr>
+        <w:tc>
+          <w:tcPr>
+            <w:tcW w:w="1606" w:type="pct"/>
+            <w:gridSpan w:val="2"/>
+            <w:shd w:val="clear" w:color="auto" w:fill="A5A5A5" w:themeFill="accent3"/>
+          </w:tcPr>
+          <w:p>
+            <w:pPr>
+              <w:rPr>
+                <w:color w:val="FFFFFF" w:themeColor="background1"/>
+                <w:szCs w:val="21"/>
+              </w:rPr>
+            </w:pPr>
+            <w:r>
+              <w:rPr>
+                <w:color w:val="FFFFFF" w:themeColor="background1"/>
+                <w:szCs w:val="21"/>
+              </w:rPr>
+              <w:lastRenderedPageBreak/>
+              <w:t>TEST CASE NO:</w:t>
+            </w:r>
+          </w:p>
+        </w:tc>
+        <w:tc>
+          <w:tcPr>
+            <w:tcW w:w="2957" w:type="pct"/>
+            <w:gridSpan w:val="2"/>
+          </w:tcPr>
+          <w:p>
+            <w:pPr>
+              <w:rPr>
+                <w:color w:val="FFFFFF" w:themeColor="background1"/>
+                <w:szCs w:val="21"/>
+              </w:rPr>
+            </w:pPr>
+            <w:r>
+              <w:rPr>
+                <w:szCs w:val="21"/>
+              </w:rPr>
+              <w:t>FRONT_MANAGEAD_001</w:t>
+            </w:r>
+          </w:p>
+        </w:tc>
+        <w:tc>
+          <w:tcPr>
+            <w:tcW w:w="333" w:type="pct"/>
+            <w:shd w:val="clear" w:color="auto" w:fill="A5A5A5" w:themeFill="accent3"/>
+          </w:tcPr>
+          <w:p>
+            <w:pPr>
+              <w:rPr>
+                <w:color w:val="FFFFFF" w:themeColor="background1"/>
+                <w:szCs w:val="21"/>
+              </w:rPr>
+            </w:pPr>
+            <w:r>
+              <w:rPr>
+                <w:color w:val="FFFFFF" w:themeColor="background1"/>
+                <w:szCs w:val="21"/>
+              </w:rPr>
+              <w:t>VERSION:</w:t>
+            </w:r>
+          </w:p>
+        </w:tc>
+        <w:tc>
+          <w:tcPr>
+            <w:tcW w:w="104" w:type="pct"/>
+          </w:tcPr>
+          <w:p>
+            <w:pPr>
+              <w:rPr>
+                <w:szCs w:val="21"/>
+              </w:rPr>
+            </w:pPr>
+            <w:r>
+              <w:rPr>
+                <w:szCs w:val="21"/>
+              </w:rPr>
+              <w:t>1.0</w:t>
+            </w:r>
+          </w:p>
+        </w:tc>
+      </w:tr>
+      <w:tr>
+        <w:tc>
+          <w:tcPr>
+            <w:tcW w:w="1606" w:type="pct"/>
+            <w:gridSpan w:val="2"/>
+            <w:shd w:val="clear" w:color="auto" w:fill="A5A5A5" w:themeFill="accent3"/>
+          </w:tcPr>
+          <w:p>
+            <w:pPr>
+              <w:rPr>
+                <w:color w:val="FFFFFF" w:themeColor="background1"/>
+                <w:szCs w:val="21"/>
+              </w:rPr>
+            </w:pPr>
+            <w:r>
+              <w:rPr>
+                <w:color w:val="FFFFFF" w:themeColor="background1"/>
+                <w:szCs w:val="21"/>
+              </w:rPr>
+              <w:t>FUNCTIONAL SPECIFICATION:</w:t>
+            </w:r>
+          </w:p>
+        </w:tc>
+        <w:tc>
+          <w:tcPr>
+            <w:tcW w:w="3394" w:type="pct"/>
+            <w:gridSpan w:val="4"/>
+          </w:tcPr>
+          <w:p>
+            <w:pPr>
+              <w:rPr>
+                <w:szCs w:val="21"/>
+              </w:rPr>
+            </w:pPr>
+            <w:r>
+              <w:rPr>
+                <w:szCs w:val="21"/>
+              </w:rPr>
+              <w:t>ManagerSys_UC003</w:t>
+            </w:r>
+          </w:p>
+        </w:tc>
+      </w:tr>
+      <w:tr>
+        <w:tc>
+          <w:tcPr>
+            <w:tcW w:w="1606" w:type="pct"/>
+            <w:gridSpan w:val="2"/>
+            <w:shd w:val="clear" w:color="auto" w:fill="A5A5A5" w:themeFill="accent3"/>
+          </w:tcPr>
+          <w:p>
+            <w:pPr>
+              <w:rPr>
+                <w:color w:val="FFFFFF" w:themeColor="background1"/>
+                <w:szCs w:val="21"/>
+              </w:rPr>
+            </w:pPr>
+            <w:r>
+              <w:rPr>
+                <w:color w:val="FFFFFF" w:themeColor="background1"/>
+                <w:szCs w:val="21"/>
+              </w:rPr>
+              <w:t>TEST OBJECTIVE:</w:t>
+            </w:r>
+          </w:p>
+        </w:tc>
+        <w:tc>
+          <w:tcPr>
+            <w:tcW w:w="3394" w:type="pct"/>
+            <w:gridSpan w:val="4"/>
+          </w:tcPr>
+          <w:p>
+            <w:pPr>
+              <w:rPr>
+                <w:szCs w:val="21"/>
+              </w:rPr>
+            </w:pPr>
+            <w:r>
+              <w:rPr>
+                <w:szCs w:val="21"/>
+              </w:rPr>
+              <w:t>T</w:t>
+            </w:r>
+            <w:r>
+              <w:rPr>
+                <w:rFonts w:hint="eastAsia"/>
+                <w:szCs w:val="21"/>
+              </w:rPr>
+              <w:t xml:space="preserve">o </w:t>
+            </w:r>
+            <w:r>
+              <w:rPr>
+                <w:szCs w:val="21"/>
+              </w:rPr>
+              <w:t>check whether “manage ads” function works.</w:t>
+            </w:r>
+          </w:p>
+        </w:tc>
+      </w:tr>
+      <w:tr>
+        <w:tc>
+          <w:tcPr>
+            <w:tcW w:w="1606" w:type="pct"/>
+            <w:gridSpan w:val="2"/>
+            <w:shd w:val="clear" w:color="auto" w:fill="A5A5A5" w:themeFill="accent3"/>
+          </w:tcPr>
+          <w:p>
+            <w:pPr>
+              <w:rPr>
+                <w:color w:val="FFFFFF" w:themeColor="background1"/>
+                <w:szCs w:val="21"/>
+              </w:rPr>
+            </w:pPr>
+            <w:r>
+              <w:rPr>
+                <w:rFonts w:hint="eastAsia"/>
+                <w:color w:val="FFFFFF" w:themeColor="background1"/>
+                <w:szCs w:val="21"/>
+              </w:rPr>
+              <w:t>PRECURSOR:</w:t>
+            </w:r>
+          </w:p>
+        </w:tc>
+        <w:tc>
+          <w:tcPr>
+            <w:tcW w:w="3394" w:type="pct"/>
+            <w:gridSpan w:val="4"/>
+          </w:tcPr>
+          <w:p>
+            <w:pPr>
+              <w:rPr>
+                <w:szCs w:val="21"/>
+              </w:rPr>
+            </w:pPr>
+            <w:r>
+              <w:rPr>
+                <w:rFonts w:hint="eastAsia"/>
+                <w:szCs w:val="21"/>
+              </w:rPr>
+              <w:t xml:space="preserve">logged on as a </w:t>
+            </w:r>
+            <w:r>
+              <w:rPr>
+                <w:szCs w:val="21"/>
+              </w:rPr>
+              <w:t>senior</w:t>
+            </w:r>
+            <w:r>
+              <w:rPr>
+                <w:rFonts w:hint="eastAsia"/>
+                <w:szCs w:val="21"/>
+              </w:rPr>
+              <w:t xml:space="preserve"> manager</w:t>
+            </w:r>
+          </w:p>
+        </w:tc>
+      </w:tr>
+      <w:tr>
+        <w:tc>
+          <w:tcPr>
+            <w:tcW w:w="1606" w:type="pct"/>
+            <w:gridSpan w:val="2"/>
+            <w:shd w:val="clear" w:color="auto" w:fill="A5A5A5" w:themeFill="accent3"/>
+          </w:tcPr>
+          <w:p>
+            <w:pPr>
+              <w:rPr>
+                <w:color w:val="FFFFFF" w:themeColor="background1"/>
+                <w:szCs w:val="21"/>
+              </w:rPr>
+            </w:pPr>
+            <w:r>
+              <w:rPr>
+                <w:color w:val="FFFFFF" w:themeColor="background1"/>
+                <w:szCs w:val="21"/>
+              </w:rPr>
+              <w:t>TEST DATE:</w:t>
+            </w:r>
+          </w:p>
+        </w:tc>
+        <w:tc>
+          <w:tcPr>
+            <w:tcW w:w="1372" w:type="pct"/>
+          </w:tcPr>
+          <w:p>
+            <w:pPr>
+              <w:rPr>
+                <w:szCs w:val="21"/>
+              </w:rPr>
+            </w:pPr>
+          </w:p>
+        </w:tc>
+        <w:tc>
+          <w:tcPr>
+            <w:tcW w:w="1585" w:type="pct"/>
+            <w:shd w:val="clear" w:color="auto" w:fill="A5A5A5" w:themeFill="accent3"/>
+          </w:tcPr>
+          <w:p>
+            <w:pPr>
+              <w:rPr>
+                <w:color w:val="FFFFFF" w:themeColor="background1"/>
+                <w:szCs w:val="21"/>
+              </w:rPr>
+            </w:pPr>
+            <w:r>
+              <w:rPr>
+                <w:color w:val="FFFFFF" w:themeColor="background1"/>
+                <w:szCs w:val="21"/>
+              </w:rPr>
+              <w:t>TIME</w:t>
+            </w:r>
+            <w:r>
+              <w:rPr>
+                <w:color w:val="FFFFFF" w:themeColor="background1"/>
+                <w:szCs w:val="21"/>
+              </w:rPr>
+              <w:t xml:space="preserve"> TAKEN:</w:t>
+            </w:r>
+          </w:p>
+        </w:tc>
+        <w:tc>
+          <w:tcPr>
+            <w:tcW w:w="437" w:type="pct"/>
+            <w:gridSpan w:val="2"/>
+            <w:shd w:val="clear" w:color="auto" w:fill="FFFFFF" w:themeFill="background1"/>
+          </w:tcPr>
+          <w:p>
+            <w:pPr>
+              <w:rPr>
+                <w:szCs w:val="21"/>
+              </w:rPr>
+            </w:pPr>
+          </w:p>
+        </w:tc>
+      </w:tr>
+      <w:tr>
+        <w:tc>
+          <w:tcPr>
+            <w:tcW w:w="1606" w:type="pct"/>
+            <w:gridSpan w:val="2"/>
+            <w:shd w:val="clear" w:color="auto" w:fill="A5A5A5" w:themeFill="accent3"/>
+          </w:tcPr>
+          <w:p>
+            <w:pPr>
+              <w:rPr>
+                <w:color w:val="FFFFFF" w:themeColor="background1"/>
+                <w:szCs w:val="21"/>
+              </w:rPr>
+            </w:pPr>
+            <w:r>
+              <w:rPr>
+                <w:color w:val="FFFFFF" w:themeColor="background1"/>
+                <w:szCs w:val="21"/>
+              </w:rPr>
+              <w:t>EXECUTED BY:</w:t>
+            </w:r>
+          </w:p>
+        </w:tc>
+        <w:tc>
+          <w:tcPr>
+            <w:tcW w:w="1372" w:type="pct"/>
+          </w:tcPr>
+          <w:p>
+            <w:pPr>
+              <w:rPr>
+                <w:szCs w:val="21"/>
+              </w:rPr>
+            </w:pPr>
+          </w:p>
+        </w:tc>
+        <w:tc>
+          <w:tcPr>
+            <w:tcW w:w="1585" w:type="pct"/>
+            <w:shd w:val="clear" w:color="auto" w:fill="A5A5A5" w:themeFill="accent3"/>
+          </w:tcPr>
+          <w:p>
+            <w:pPr>
+              <w:rPr>
+                <w:color w:val="FFFFFF" w:themeColor="background1"/>
+                <w:szCs w:val="21"/>
+              </w:rPr>
+            </w:pPr>
+            <w:r>
+              <w:rPr>
+                <w:color w:val="FFFFFF" w:themeColor="background1"/>
+                <w:szCs w:val="21"/>
+              </w:rPr>
+              <w:t>DESIGNED</w:t>
+            </w:r>
+            <w:r>
+              <w:rPr>
+                <w:rFonts w:hint="eastAsia"/>
+                <w:color w:val="FFFFFF" w:themeColor="background1"/>
+                <w:szCs w:val="21"/>
+              </w:rPr>
+              <w:t xml:space="preserve"> BY:</w:t>
+            </w:r>
+          </w:p>
+        </w:tc>
+        <w:tc>
+          <w:tcPr>
+            <w:tcW w:w="437" w:type="pct"/>
+            <w:gridSpan w:val="2"/>
+            <w:shd w:val="clear" w:color="auto" w:fill="FFFFFF" w:themeFill="background1"/>
+          </w:tcPr>
+          <w:p>
+            <w:pPr>
+              <w:rPr>
+                <w:szCs w:val="21"/>
+              </w:rPr>
+            </w:pPr>
+            <w:r>
+              <w:rPr>
+                <w:rFonts w:hint="eastAsia"/>
+                <w:szCs w:val="21"/>
+              </w:rPr>
+              <w:t>CAO</w:t>
+            </w:r>
+          </w:p>
+        </w:tc>
+      </w:tr>
+      <w:tr>
+        <w:tc>
+          <w:tcPr>
+            <w:tcW w:w="5000" w:type="pct"/>
+            <w:gridSpan w:val="6"/>
+          </w:tcPr>
+          <w:p>
+            <w:pPr>
+              <w:rPr>
+                <w:szCs w:val="21"/>
+              </w:rPr>
+            </w:pPr>
+            <w:r>
+              <w:rPr>
+                <w:rFonts w:hint="eastAsia"/>
+                <w:szCs w:val="21"/>
+              </w:rPr>
+              <w:t>TEST DATA</w:t>
+            </w:r>
+          </w:p>
+        </w:tc>
+      </w:tr>
+      <w:tr>
+        <w:tc>
+          <w:tcPr>
+            <w:tcW w:w="119" w:type="pct"/>
+            <w:shd w:val="clear" w:color="auto" w:fill="A5A5A5" w:themeFill="accent3"/>
+          </w:tcPr>
+          <w:p>
+            <w:pPr>
+              <w:rPr>
+                <w:color w:val="FFFFFF" w:themeColor="background1"/>
+              </w:rPr>
+            </w:pPr>
+            <w:r>
+              <w:rPr>
+                <w:color w:val="FFFFFF" w:themeColor="background1"/>
+              </w:rPr>
+              <w:t>No</w:t>
+            </w:r>
+            <w:r>
+              <w:rPr>
+                <w:color w:val="FFFFFF" w:themeColor="background1"/>
+              </w:rPr>
+              <w:t>.</w:t>
+            </w:r>
+          </w:p>
+        </w:tc>
+        <w:tc>
+          <w:tcPr>
+            <w:tcW w:w="1487" w:type="pct"/>
+            <w:shd w:val="clear" w:color="auto" w:fill="A5A5A5" w:themeFill="accent3"/>
+          </w:tcPr>
+          <w:p>
+            <w:pPr>
+              <w:rPr>
+                <w:color w:val="FFFFFF" w:themeColor="background1"/>
+              </w:rPr>
+            </w:pPr>
+            <w:r>
+              <w:rPr>
+                <w:rFonts w:hint="eastAsia"/>
+                <w:color w:val="FFFFFF" w:themeColor="background1"/>
+              </w:rPr>
+              <w:t>Steps</w:t>
+            </w:r>
+          </w:p>
+        </w:tc>
+        <w:tc>
+          <w:tcPr>
+            <w:tcW w:w="1372" w:type="pct"/>
+            <w:shd w:val="clear" w:color="auto" w:fill="A5A5A5" w:themeFill="accent3"/>
+          </w:tcPr>
+          <w:p>
+            <w:pPr>
+              <w:rPr>
+                <w:color w:val="FFFFFF" w:themeColor="background1"/>
+              </w:rPr>
+            </w:pPr>
+            <w:r>
+              <w:rPr>
+                <w:rFonts w:hint="eastAsia"/>
+                <w:color w:val="FFFFFF" w:themeColor="background1"/>
+              </w:rPr>
+              <w:t>Data</w:t>
+            </w:r>
+          </w:p>
+        </w:tc>
+        <w:tc>
+          <w:tcPr>
+            <w:tcW w:w="1585" w:type="pct"/>
+            <w:shd w:val="clear" w:color="auto" w:fill="A5A5A5" w:themeFill="accent3"/>
+          </w:tcPr>
+          <w:p>
+            <w:pPr>
+              <w:rPr>
+                <w:color w:val="FFFFFF" w:themeColor="background1"/>
+              </w:rPr>
+            </w:pPr>
+            <w:r>
+              <w:rPr>
+                <w:rFonts w:hint="eastAsia"/>
+                <w:color w:val="FFFFFF" w:themeColor="background1"/>
+              </w:rPr>
+              <w:t>Expected Results</w:t>
+            </w:r>
+          </w:p>
+        </w:tc>
+        <w:tc>
+          <w:tcPr>
+            <w:tcW w:w="437" w:type="pct"/>
+            <w:gridSpan w:val="2"/>
+            <w:shd w:val="clear" w:color="auto" w:fill="A5A5A5" w:themeFill="accent3"/>
+          </w:tcPr>
+          <w:p>
+            <w:pPr>
+              <w:rPr>
+                <w:color w:val="FFFFFF" w:themeColor="background1"/>
+              </w:rPr>
+            </w:pPr>
+            <w:r>
+              <w:rPr>
+                <w:rFonts w:hint="eastAsia"/>
+                <w:color w:val="FFFFFF" w:themeColor="background1"/>
+              </w:rPr>
+              <w:t>Actual Results</w:t>
+            </w:r>
+          </w:p>
+        </w:tc>
+      </w:tr>
+      <w:tr>
+        <w:tc>
+          <w:tcPr>
+            <w:tcW w:w="119" w:type="pct"/>
+          </w:tcPr>
+          <w:p>
+            <w:r>
+              <w:rPr>
+                <w:rFonts w:hint="eastAsia"/>
+              </w:rPr>
+              <w:t>1</w:t>
+            </w:r>
+          </w:p>
+        </w:tc>
+        <w:tc>
+          <w:tcPr>
+            <w:tcW w:w="1487" w:type="pct"/>
+          </w:tcPr>
+          <w:p>
+            <w:r>
+              <w:t>Enter ads page</w:t>
+            </w:r>
+          </w:p>
+        </w:tc>
+        <w:tc>
+          <w:tcPr>
+            <w:tcW w:w="1372" w:type="pct"/>
+          </w:tcPr>
+          <w:p>
+            <w:r>
+              <w:t>none</w:t>
+            </w:r>
+          </w:p>
+        </w:tc>
+        <w:tc>
+          <w:tcPr>
+            <w:tcW w:w="1585" w:type="pct"/>
+          </w:tcPr>
+          <w:p/>
+        </w:tc>
+        <w:tc>
+          <w:tcPr>
+            <w:tcW w:w="437" w:type="pct"/>
+            <w:gridSpan w:val="2"/>
+          </w:tcPr>
+          <w:p/>
+        </w:tc>
+      </w:tr>
+      <w:tr>
+        <w:tc>
+          <w:tcPr>
+            <w:tcW w:w="119" w:type="pct"/>
+          </w:tcPr>
+          <w:p>
+            <w:r>
+              <w:rPr>
+                <w:rFonts w:hint="eastAsia"/>
+              </w:rPr>
+              <w:t>2</w:t>
+            </w:r>
+          </w:p>
+        </w:tc>
+        <w:tc>
+          <w:tcPr>
+            <w:tcW w:w="1487" w:type="pct"/>
+          </w:tcPr>
+          <w:p>
+            <w:r>
+              <w:t>Select a campaign</w:t>
+            </w:r>
+          </w:p>
+        </w:tc>
+        <w:tc>
+          <w:tcPr>
+            <w:tcW w:w="1372" w:type="pct"/>
+          </w:tcPr>
+          <w:p>
+            <w:r>
+              <w:t>campaign=”</w:t>
+            </w:r>
+            <w:r>
+              <w:t>15% OFF ON SELECTED STOCK</w:t>
+            </w:r>
+            <w:r>
+              <w:t>”</w:t>
+            </w:r>
+          </w:p>
+        </w:tc>
+        <w:tc>
+          <w:tcPr>
+            <w:tcW w:w="1585" w:type="pct"/>
+          </w:tcPr>
+          <w:p>
+            <w:r>
+              <w:t>Display details of this campaign</w:t>
+            </w:r>
+          </w:p>
+        </w:tc>
+        <w:tc>
+          <w:tcPr>
+            <w:tcW w:w="437" w:type="pct"/>
+            <w:gridSpan w:val="2"/>
+          </w:tcPr>
+          <w:p/>
+        </w:tc>
+      </w:tr>
+      <w:tr>
+        <w:tc>
+          <w:tcPr>
+            <w:tcW w:w="119" w:type="pct"/>
+          </w:tcPr>
+          <w:p>
+            <w:r>
+              <w:rPr>
+                <w:rFonts w:hint="eastAsia"/>
+              </w:rPr>
+              <w:t>3</w:t>
+            </w:r>
+          </w:p>
+        </w:tc>
+        <w:tc>
+          <w:tcPr>
+            <w:tcW w:w="1487" w:type="pct"/>
+          </w:tcPr>
+          <w:p>
+            <w:r>
+              <w:t>Choose an ad.</w:t>
+            </w:r>
+          </w:p>
+        </w:tc>
+        <w:tc>
+          <w:tcPr>
+            <w:tcW w:w="1372" w:type="pct"/>
+          </w:tcPr>
+          <w:p>
+            <w:r>
+              <w:t>campaign=”</w:t>
+            </w:r>
+            <w:r>
+              <w:t>15% OFF ON SELECTED STOCK</w:t>
+            </w:r>
+            <w:r>
+              <w:t>”</w:t>
+            </w:r>
+          </w:p>
+          <w:p>
+            <w:r>
+              <w:t>ad=”</w:t>
+            </w:r>
+            <w:r>
+              <w:t>NEWSPAPER AD</w:t>
+            </w:r>
+            <w:r>
+              <w:t>”</w:t>
+            </w:r>
+          </w:p>
+        </w:tc>
+        <w:tc>
+          <w:tcPr>
+            <w:tcW w:w="1585" w:type="pct"/>
+          </w:tcPr>
+          <w:p>
+            <w:r>
+              <w:t xml:space="preserve">Display details of this </w:t>
+            </w:r>
+            <w:r>
+              <w:t>ad</w:t>
+            </w:r>
+          </w:p>
+        </w:tc>
+        <w:tc>
+          <w:tcPr>
+            <w:tcW w:w="437" w:type="pct"/>
+            <w:gridSpan w:val="2"/>
+          </w:tcPr>
+          <w:p/>
+        </w:tc>
+      </w:tr>
+    </w:tbl>
+    <w:p>
+      <w:bookmarkStart w:id="0" w:name="_GoBack"/>
+      <w:bookmarkEnd w:id="0"/>
+    </w:p>
     <w:sectPr>
       <w:pgSz w:w="16838" w:h="11906" w:orient="landscape" w:code="9"/>
       <w:pgMar w:top="720" w:right="720" w:bottom="720" w:left="720" w:header="720" w:footer="720" w:gutter="0"/>
@@ -12522,25 +15128,26 @@
 <file path=word/glossary/fontTable.xml><?xml version="1.0" encoding="utf-8"?>
 <w:fonts xmlns:mc="http://schemas.openxmlformats.org/markup-compatibility/2006" xmlns:r="http://schemas.openxmlformats.org/officeDocument/2006/relationships" xmlns:w="http://schemas.openxmlformats.org/wordprocessingml/2006/main" xmlns:w14="http://schemas.microsoft.com/office/word/2010/wordml" xmlns:w15="http://schemas.microsoft.com/office/word/2012/wordml" xmlns:w16se="http://schemas.microsoft.com/office/word/2015/wordml/symex" mc:Ignorable="w14 w15 w16se">
   <w:font w:name="Calibri">
+    <w:altName w:val="Calibri"/>
     <w:panose1 w:val="020F0502020204030204"/>
     <w:charset w:val="00"/>
     <w:family w:val="swiss"/>
     <w:pitch w:val="variable"/>
-    <w:sig w:usb0="E00002FF" w:usb1="4000ACFF" w:usb2="00000001" w:usb3="00000000" w:csb0="0000019F" w:csb1="00000000"/>
+    <w:sig w:usb0="E0002AFF" w:usb1="C000247B" w:usb2="00000009" w:usb3="00000000" w:csb0="000001FF" w:csb1="00000000"/>
   </w:font>
   <w:font w:name="Times New Roman">
     <w:panose1 w:val="02020603050405020304"/>
     <w:charset w:val="00"/>
     <w:family w:val="roman"/>
     <w:pitch w:val="variable"/>
-    <w:sig w:usb0="E0002AFF" w:usb1="C0007843" w:usb2="00000009" w:usb3="00000000" w:csb0="000001FF" w:csb1="00000000"/>
+    <w:sig w:usb0="E0002EFF" w:usb1="C000785B" w:usb2="00000009" w:usb3="00000000" w:csb0="000001FF" w:csb1="00000000"/>
   </w:font>
   <w:font w:name="Calibri Light">
     <w:panose1 w:val="020F0302020204030204"/>
     <w:charset w:val="00"/>
     <w:family w:val="swiss"/>
     <w:pitch w:val="variable"/>
-    <w:sig w:usb0="A00002EF" w:usb1="4000207B" w:usb2="00000000" w:usb3="00000000" w:csb0="0000009F" w:csb1="00000000"/>
+    <w:sig w:usb0="E0002AFF" w:usb1="C000247B" w:usb2="00000009" w:usb3="00000000" w:csb0="000001FF" w:csb1="00000000"/>
   </w:font>
   <w:font w:name="SimSun">
     <w:altName w:val="宋体"/>
@@ -12570,6 +15177,7 @@
     <w:rsidRoot w:val="00412FC6"/>
     <w:rsid w:val="00412FC6"/>
     <w:rsid w:val="004645FE"/>
+    <w:rsid w:val="00535F14"/>
     <w:rsid w:val="00E74B1B"/>
   </w:rsids>
   <m:mathPr>
@@ -13317,7 +15925,7 @@
 </file>
 
 <file path=customXml/itemProps2.xml><?xml version="1.0" encoding="utf-8"?>
-<ds:datastoreItem xmlns:ds="http://schemas.openxmlformats.org/officeDocument/2006/customXml" ds:itemID="{A5133241-107F-4DC8-878D-C150CAB380E8}">
+<ds:datastoreItem xmlns:ds="http://schemas.openxmlformats.org/officeDocument/2006/customXml" ds:itemID="{8C9AA396-24CD-4E3E-9778-63E7358BBF7C}">
   <ds:schemaRefs>
     <ds:schemaRef ds:uri="http://schemas.openxmlformats.org/officeDocument/2006/bibliography"/>
   </ds:schemaRefs>
